--- a/smpa/course/docs/Speculative Multithreading Execution.docx
+++ b/smpa/course/docs/Speculative Multithreading Execution.docx
@@ -738,25 +738,7 @@
           <w:sz w:val="20"/>
           <w:szCs w:val="20"/>
         </w:rPr>
-        <w:t xml:space="preserve">are needed in case of </w:t>
-      </w:r>
-      <w:proofErr w:type="spellStart"/>
-      <w:r>
-        <w:rPr>
-          <w:rFonts w:ascii="Times New Roman" w:hAnsi="Times New Roman" w:cs="Times New Roman"/>
-          <w:sz w:val="20"/>
-          <w:szCs w:val="20"/>
-        </w:rPr>
-        <w:t>misspeculations</w:t>
-      </w:r>
-      <w:proofErr w:type="spellEnd"/>
-      <w:r>
-        <w:rPr>
-          <w:rFonts w:ascii="Times New Roman" w:hAnsi="Times New Roman" w:cs="Times New Roman"/>
-          <w:sz w:val="20"/>
-          <w:szCs w:val="20"/>
-        </w:rPr>
-        <w:t>.</w:t>
+        <w:t>are needed in case of misspeculations.</w:t>
       </w:r>
     </w:p>
     <w:p>
@@ -850,49 +832,29 @@
         </w:rPr>
         <w:t xml:space="preserve"> </w:t>
       </w:r>
-      <w:proofErr w:type="spellStart"/>
-      <w:r>
-        <w:rPr>
-          <w:rFonts w:ascii="Times New Roman" w:hAnsi="Times New Roman" w:cs="Times New Roman"/>
-          <w:sz w:val="20"/>
-          <w:szCs w:val="20"/>
-        </w:rPr>
-        <w:t>Multiscalar</w:t>
-      </w:r>
-      <w:proofErr w:type="spellEnd"/>
-      <w:r>
-        <w:rPr>
-          <w:rFonts w:ascii="Times New Roman" w:hAnsi="Times New Roman" w:cs="Times New Roman"/>
-          <w:sz w:val="20"/>
-          <w:szCs w:val="20"/>
-        </w:rPr>
-        <w:t>, the SPSM architecture and the</w:t>
-      </w:r>
-      <w:r>
-        <w:rPr>
-          <w:rFonts w:ascii="Times New Roman" w:hAnsi="Times New Roman" w:cs="Times New Roman"/>
-          <w:sz w:val="20"/>
-          <w:szCs w:val="20"/>
-        </w:rPr>
-        <w:t xml:space="preserve"> </w:t>
-      </w:r>
-      <w:proofErr w:type="spellStart"/>
-      <w:r>
-        <w:rPr>
-          <w:rFonts w:ascii="Times New Roman" w:hAnsi="Times New Roman" w:cs="Times New Roman"/>
-          <w:sz w:val="20"/>
-          <w:szCs w:val="20"/>
-        </w:rPr>
-        <w:t>Superthreaded</w:t>
-      </w:r>
-      <w:proofErr w:type="spellEnd"/>
-      <w:r>
-        <w:rPr>
-          <w:rFonts w:ascii="Times New Roman" w:hAnsi="Times New Roman" w:cs="Times New Roman"/>
-          <w:sz w:val="20"/>
-          <w:szCs w:val="20"/>
-        </w:rPr>
-        <w:t>, the compiler is responsible for dividing</w:t>
+      <w:r>
+        <w:rPr>
+          <w:rFonts w:ascii="Times New Roman" w:hAnsi="Times New Roman" w:cs="Times New Roman"/>
+          <w:sz w:val="20"/>
+          <w:szCs w:val="20"/>
+        </w:rPr>
+        <w:t>Multiscalar, the SPSM architecture and the</w:t>
+      </w:r>
+      <w:r>
+        <w:rPr>
+          <w:rFonts w:ascii="Times New Roman" w:hAnsi="Times New Roman" w:cs="Times New Roman"/>
+          <w:sz w:val="20"/>
+          <w:szCs w:val="20"/>
+        </w:rPr>
+        <w:t xml:space="preserve"> </w:t>
+      </w:r>
+      <w:r>
+        <w:rPr>
+          <w:rFonts w:ascii="Times New Roman" w:hAnsi="Times New Roman" w:cs="Times New Roman"/>
+          <w:sz w:val="20"/>
+          <w:szCs w:val="20"/>
+        </w:rPr>
+        <w:t>Superthreaded, the compiler is responsible for dividing</w:t>
       </w:r>
       <w:r>
         <w:rPr>
@@ -944,6 +906,7 @@
           <w:id w:val="-671334518"/>
           <w:citation/>
         </w:sdtPr>
+        <w:sdtEndPr/>
         <w:sdtContent>
           <w:r>
             <w:rPr>
@@ -1030,6 +993,7 @@
           <w:id w:val="1312209336"/>
           <w:citation/>
         </w:sdtPr>
+        <w:sdtEndPr/>
         <w:sdtContent>
           <w:r>
             <w:rPr>
@@ -1092,6 +1056,7 @@
           <w:id w:val="-1560702779"/>
           <w:citation/>
         </w:sdtPr>
+        <w:sdtEndPr/>
         <w:sdtContent>
           <w:r>
             <w:rPr>
@@ -1484,6 +1449,7 @@
           <w:id w:val="2040695708"/>
           <w:citation/>
         </w:sdtPr>
+        <w:sdtEndPr/>
         <w:sdtContent>
           <w:r>
             <w:rPr>
@@ -1550,23 +1516,7 @@
           <w:sz w:val="20"/>
           <w:szCs w:val="20"/>
         </w:rPr>
-        <w:t>The spawning point is the instruction that, when reached by</w:t>
-      </w:r>
-      <w:r>
-        <w:rPr>
-          <w:rFonts w:ascii="Times New Roman" w:hAnsi="Times New Roman" w:cs="Times New Roman"/>
-          <w:sz w:val="20"/>
-          <w:szCs w:val="20"/>
-        </w:rPr>
-        <w:t xml:space="preserve"> </w:t>
-      </w:r>
-      <w:r>
-        <w:rPr>
-          <w:rFonts w:ascii="Times New Roman" w:hAnsi="Times New Roman" w:cs="Times New Roman"/>
-          <w:sz w:val="20"/>
-          <w:szCs w:val="20"/>
-        </w:rPr>
-        <w:t>the processor, it fires the creation of a new thread. The</w:t>
+        <w:t>The spawning point is the instruction that, when reached by the processor, it fires the creation of a new thread. The</w:t>
       </w:r>
       <w:r>
         <w:rPr>
@@ -1744,24 +1694,14 @@
       <w:r>
         <w:t xml:space="preserve">Figure </w:t>
       </w:r>
-      <w:r>
-        <w:fldChar w:fldCharType="begin"/>
-      </w:r>
-      <w:r>
-        <w:instrText xml:space="preserve"> SEQ Figure \* ARABIC </w:instrText>
-      </w:r>
-      <w:r>
-        <w:fldChar w:fldCharType="separate"/>
-      </w:r>
-      <w:r>
-        <w:rPr>
-          <w:noProof/>
-        </w:rPr>
-        <w:t>1</w:t>
-      </w:r>
-      <w:r>
-        <w:fldChar w:fldCharType="end"/>
-      </w:r>
+      <w:fldSimple w:instr=" SEQ Figure \* ARABIC ">
+        <w:r>
+          <w:rPr>
+            <w:noProof/>
+          </w:rPr>
+          <w:t>1</w:t>
+        </w:r>
+      </w:fldSimple>
       <w:r>
         <w:t>. Spawning and Control Quasi-Independent Points</w:t>
       </w:r>
@@ -2348,23 +2288,7 @@
           <w:sz w:val="20"/>
           <w:szCs w:val="20"/>
         </w:rPr>
-        <w:t>result in too much overhead and large threads may result in</w:t>
-      </w:r>
-      <w:r>
-        <w:rPr>
-          <w:rFonts w:ascii="Times New Roman" w:hAnsi="Times New Roman" w:cs="Times New Roman"/>
-          <w:sz w:val="20"/>
-          <w:szCs w:val="20"/>
-        </w:rPr>
-        <w:t xml:space="preserve"> </w:t>
-      </w:r>
-      <w:r>
-        <w:rPr>
-          <w:rFonts w:ascii="Times New Roman" w:hAnsi="Times New Roman" w:cs="Times New Roman"/>
-          <w:sz w:val="20"/>
-          <w:szCs w:val="20"/>
-        </w:rPr>
-        <w:t>work imbalance. Third, instructions after the control quasi</w:t>
+        <w:t>result in too much overhead and large threads may result in work imbalance. Third, instructions after the control quasi</w:t>
       </w:r>
       <w:r>
         <w:rPr>
@@ -3234,24 +3158,14 @@
       <w:r>
         <w:t xml:space="preserve">Figure </w:t>
       </w:r>
-      <w:r>
-        <w:fldChar w:fldCharType="begin"/>
-      </w:r>
-      <w:r>
-        <w:instrText xml:space="preserve"> SEQ Figure \* ARABIC </w:instrText>
-      </w:r>
-      <w:r>
-        <w:fldChar w:fldCharType="separate"/>
-      </w:r>
-      <w:r>
-        <w:rPr>
-          <w:noProof/>
-        </w:rPr>
-        <w:t>2</w:t>
-      </w:r>
-      <w:r>
-        <w:fldChar w:fldCharType="end"/>
-      </w:r>
+      <w:fldSimple w:instr=" SEQ Figure \* ARABIC ">
+        <w:r>
+          <w:rPr>
+            <w:noProof/>
+          </w:rPr>
+          <w:t>2</w:t>
+        </w:r>
+      </w:fldSimple>
       <w:r>
         <w:t xml:space="preserve">. A speculative multithreaded processor with three thread units </w:t>
       </w:r>
@@ -3260,6 +3174,7 @@
           <w:id w:val="596371821"/>
           <w:citation/>
         </w:sdtPr>
+        <w:sdtEndPr/>
         <w:sdtContent>
           <w:r>
             <w:fldChar w:fldCharType="begin"/>
@@ -3455,55 +3370,7 @@
           <w:sz w:val="20"/>
           <w:szCs w:val="20"/>
         </w:rPr>
-        <w:t>On the one hand it is</w:t>
-      </w:r>
-      <w:r>
-        <w:rPr>
-          <w:rFonts w:ascii="Times New Roman" w:hAnsi="Times New Roman" w:cs="Times New Roman"/>
-          <w:sz w:val="20"/>
-          <w:szCs w:val="20"/>
-        </w:rPr>
-        <w:t xml:space="preserve"> </w:t>
-      </w:r>
-      <w:r>
-        <w:rPr>
-          <w:rFonts w:ascii="Times New Roman" w:hAnsi="Times New Roman" w:cs="Times New Roman"/>
-          <w:sz w:val="20"/>
-          <w:szCs w:val="20"/>
-        </w:rPr>
-        <w:t>used to obtain threads from a sequential program. On the other</w:t>
-      </w:r>
-      <w:r>
-        <w:rPr>
-          <w:rFonts w:ascii="Times New Roman" w:hAnsi="Times New Roman" w:cs="Times New Roman"/>
-          <w:sz w:val="20"/>
-          <w:szCs w:val="20"/>
-        </w:rPr>
-        <w:t xml:space="preserve"> </w:t>
-      </w:r>
-      <w:r>
-        <w:rPr>
-          <w:rFonts w:ascii="Times New Roman" w:hAnsi="Times New Roman" w:cs="Times New Roman"/>
-          <w:sz w:val="20"/>
-          <w:szCs w:val="20"/>
-        </w:rPr>
-        <w:t>hand, it is used to speculate on individual branches inside each</w:t>
-      </w:r>
-      <w:r>
-        <w:rPr>
-          <w:rFonts w:ascii="Times New Roman" w:hAnsi="Times New Roman" w:cs="Times New Roman"/>
-          <w:sz w:val="20"/>
-          <w:szCs w:val="20"/>
-        </w:rPr>
-        <w:t xml:space="preserve"> </w:t>
-      </w:r>
-      <w:r>
-        <w:rPr>
-          <w:rFonts w:ascii="Times New Roman" w:hAnsi="Times New Roman" w:cs="Times New Roman"/>
-          <w:sz w:val="20"/>
-          <w:szCs w:val="20"/>
-        </w:rPr>
-        <w:t>thread like superscalar processors do.</w:t>
+        <w:t>On the one hand it is used to obtain threads from a sequential program. On the other hand, it is used to speculate on individual branches inside each thread like superscalar processors do.</w:t>
       </w:r>
     </w:p>
     <w:p>
@@ -4120,6 +3987,7 @@
           <w:id w:val="81348300"/>
           <w:citation/>
         </w:sdtPr>
+        <w:sdtEndPr/>
         <w:sdtContent>
           <w:r>
             <w:rPr>
@@ -4702,25 +4570,7 @@
           <w:sz w:val="20"/>
           <w:szCs w:val="20"/>
         </w:rPr>
-        <w:t xml:space="preserve">memory values) and also to </w:t>
-      </w:r>
-      <w:proofErr w:type="spellStart"/>
-      <w:r>
-        <w:rPr>
-          <w:rFonts w:ascii="Times New Roman" w:hAnsi="Times New Roman" w:cs="Times New Roman"/>
-          <w:sz w:val="20"/>
-          <w:szCs w:val="20"/>
-        </w:rPr>
-        <w:t>speedup</w:t>
-      </w:r>
-      <w:proofErr w:type="spellEnd"/>
-      <w:r>
-        <w:rPr>
-          <w:rFonts w:ascii="Times New Roman" w:hAnsi="Times New Roman" w:cs="Times New Roman"/>
-          <w:sz w:val="20"/>
-          <w:szCs w:val="20"/>
-        </w:rPr>
-        <w:t xml:space="preserve"> the access to data produced by</w:t>
+        <w:t>memory values) and also to speedup the access to data produced by</w:t>
       </w:r>
       <w:r>
         <w:rPr>
@@ -4986,25 +4836,7 @@
           <w:sz w:val="20"/>
           <w:szCs w:val="20"/>
         </w:rPr>
-        <w:t xml:space="preserve">single </w:t>
-      </w:r>
-      <w:proofErr w:type="spellStart"/>
-      <w:r>
-        <w:rPr>
-          <w:rFonts w:ascii="Times New Roman" w:hAnsi="Times New Roman" w:cs="Times New Roman"/>
-          <w:sz w:val="20"/>
-          <w:szCs w:val="20"/>
-        </w:rPr>
-        <w:t>mispredicted</w:t>
-      </w:r>
-      <w:proofErr w:type="spellEnd"/>
-      <w:r>
-        <w:rPr>
-          <w:rFonts w:ascii="Times New Roman" w:hAnsi="Times New Roman" w:cs="Times New Roman"/>
-          <w:sz w:val="20"/>
-          <w:szCs w:val="20"/>
-        </w:rPr>
-        <w:t xml:space="preserve"> branch will cause the squash of every</w:t>
+        <w:t>single mispredicted branch will cause the squash of every</w:t>
       </w:r>
       <w:r>
         <w:rPr>
@@ -5176,6 +5008,7 @@
           <w:id w:val="1285853755"/>
           <w:citation/>
         </w:sdtPr>
+        <w:sdtEndPr/>
         <w:sdtContent>
           <w:r>
             <w:rPr>
@@ -5292,23 +5125,7 @@
           <w:sz w:val="20"/>
           <w:szCs w:val="20"/>
         </w:rPr>
-        <w:t>previous stores whose addresses are unknown. More sophisticated</w:t>
-      </w:r>
-      <w:r>
-        <w:rPr>
-          <w:rFonts w:ascii="Times New Roman" w:hAnsi="Times New Roman" w:cs="Times New Roman"/>
-          <w:sz w:val="20"/>
-          <w:szCs w:val="20"/>
-        </w:rPr>
-        <w:t xml:space="preserve"> </w:t>
-      </w:r>
-      <w:r>
-        <w:rPr>
-          <w:rFonts w:ascii="Times New Roman" w:hAnsi="Times New Roman" w:cs="Times New Roman"/>
-          <w:sz w:val="20"/>
-          <w:szCs w:val="20"/>
-        </w:rPr>
-        <w:t>approaches have recently been proposed in order to predict more</w:t>
+        <w:t>previous stores whose addresses are unknown. More sophisticated approaches have recently been proposed in order to predict more</w:t>
       </w:r>
       <w:r>
         <w:rPr>
@@ -5350,23 +5167,13 @@
         </w:rPr>
         <w:t xml:space="preserve"> </w:t>
       </w:r>
-      <w:proofErr w:type="spellStart"/>
-      <w:r>
-        <w:rPr>
-          <w:rFonts w:ascii="Times New Roman" w:hAnsi="Times New Roman" w:cs="Times New Roman"/>
-          <w:sz w:val="20"/>
-          <w:szCs w:val="20"/>
-        </w:rPr>
-        <w:t>misspeculations</w:t>
-      </w:r>
-      <w:proofErr w:type="spellEnd"/>
-      <w:r>
-        <w:rPr>
-          <w:rFonts w:ascii="Times New Roman" w:hAnsi="Times New Roman" w:cs="Times New Roman"/>
-          <w:sz w:val="20"/>
-          <w:szCs w:val="20"/>
-        </w:rPr>
-        <w:t>. Data dependence speculation has also</w:t>
+      <w:r>
+        <w:rPr>
+          <w:rFonts w:ascii="Times New Roman" w:hAnsi="Times New Roman" w:cs="Times New Roman"/>
+          <w:sz w:val="20"/>
+          <w:szCs w:val="20"/>
+        </w:rPr>
+        <w:t>misspeculations. Data dependence speculation has also</w:t>
       </w:r>
       <w:r>
         <w:rPr>
@@ -5434,6 +5241,7 @@
           <w:id w:val="-1549447100"/>
           <w:citation/>
         </w:sdtPr>
+        <w:sdtEndPr/>
         <w:sdtContent>
           <w:r>
             <w:rPr>
@@ -5582,25 +5390,7 @@
           <w:sz w:val="20"/>
           <w:szCs w:val="20"/>
         </w:rPr>
-        <w:t xml:space="preserve">work on </w:t>
-      </w:r>
-      <w:proofErr w:type="spellStart"/>
-      <w:r>
-        <w:rPr>
-          <w:rFonts w:ascii="Times New Roman" w:hAnsi="Times New Roman" w:cs="Times New Roman"/>
-          <w:sz w:val="20"/>
-          <w:szCs w:val="20"/>
-        </w:rPr>
-        <w:t>Multiscalar</w:t>
-      </w:r>
-      <w:proofErr w:type="spellEnd"/>
-      <w:r>
-        <w:rPr>
-          <w:rFonts w:ascii="Times New Roman" w:hAnsi="Times New Roman" w:cs="Times New Roman"/>
-          <w:sz w:val="20"/>
-          <w:szCs w:val="20"/>
-        </w:rPr>
-        <w:t xml:space="preserve"> processors. Other proposals are the</w:t>
+        <w:t>work on Multiscalar processors. Other proposals are the</w:t>
       </w:r>
       <w:r>
         <w:rPr>
@@ -5632,25 +5422,23 @@
           <w:sz w:val="20"/>
           <w:szCs w:val="20"/>
         </w:rPr>
-        <w:t xml:space="preserve"> the </w:t>
-      </w:r>
-      <w:proofErr w:type="spellStart"/>
-      <w:r>
-        <w:rPr>
-          <w:rFonts w:ascii="Times New Roman" w:hAnsi="Times New Roman" w:cs="Times New Roman"/>
-          <w:sz w:val="20"/>
-          <w:szCs w:val="20"/>
-        </w:rPr>
-        <w:t>Superthreaded</w:t>
-      </w:r>
-      <w:proofErr w:type="spellEnd"/>
-      <w:r>
-        <w:rPr>
-          <w:rFonts w:ascii="Times New Roman" w:hAnsi="Times New Roman" w:cs="Times New Roman"/>
-          <w:sz w:val="20"/>
-          <w:szCs w:val="20"/>
-        </w:rPr>
-        <w:t xml:space="preserve"> architecture the</w:t>
+        <w:t xml:space="preserve"> the Superthreaded architecture</w:t>
+      </w:r>
+      <w:r>
+        <w:rPr>
+          <w:rFonts w:ascii="Times New Roman" w:hAnsi="Times New Roman" w:cs="Times New Roman"/>
+          <w:sz w:val="20"/>
+          <w:szCs w:val="20"/>
+        </w:rPr>
+        <w:t>,</w:t>
+      </w:r>
+      <w:r>
+        <w:rPr>
+          <w:rFonts w:ascii="Times New Roman" w:hAnsi="Times New Roman" w:cs="Times New Roman"/>
+          <w:sz w:val="20"/>
+          <w:szCs w:val="20"/>
+        </w:rPr>
+        <w:t xml:space="preserve"> the</w:t>
       </w:r>
       <w:r>
         <w:rPr>
@@ -5698,25 +5486,7 @@
           <w:sz w:val="20"/>
           <w:szCs w:val="20"/>
         </w:rPr>
-        <w:t>Speculative Multithreaded Architecture (</w:t>
-      </w:r>
-      <w:proofErr w:type="spellStart"/>
-      <w:r>
-        <w:rPr>
-          <w:rFonts w:ascii="Times New Roman" w:hAnsi="Times New Roman" w:cs="Times New Roman"/>
-          <w:sz w:val="20"/>
-          <w:szCs w:val="20"/>
-        </w:rPr>
-        <w:t>DeSM</w:t>
-      </w:r>
-      <w:proofErr w:type="spellEnd"/>
-      <w:r>
-        <w:rPr>
-          <w:rFonts w:ascii="Times New Roman" w:hAnsi="Times New Roman" w:cs="Times New Roman"/>
-          <w:sz w:val="20"/>
-          <w:szCs w:val="20"/>
-        </w:rPr>
-        <w:t>), and Trace</w:t>
+        <w:t>Speculative Multithreaded Architecture (DeSM), and Trace</w:t>
       </w:r>
       <w:r>
         <w:rPr>
@@ -5752,6 +5522,7 @@
           <w:id w:val="1852526497"/>
           <w:citation/>
         </w:sdtPr>
+        <w:sdtEndPr/>
         <w:sdtContent>
           <w:r>
             <w:rPr>
@@ -5814,6 +5585,7 @@
           <w:id w:val="1625340872"/>
           <w:citation/>
         </w:sdtPr>
+        <w:sdtEndPr/>
         <w:sdtContent>
           <w:r>
             <w:rPr>
@@ -5900,6 +5672,7 @@
           <w:id w:val="-1866675128"/>
           <w:citation/>
         </w:sdtPr>
+        <w:sdtEndPr/>
         <w:sdtContent>
           <w:r>
             <w:rPr>
@@ -5972,43 +5745,7 @@
           <w:sz w:val="20"/>
           <w:szCs w:val="20"/>
         </w:rPr>
-        <w:t xml:space="preserve">The </w:t>
-      </w:r>
-      <w:proofErr w:type="spellStart"/>
-      <w:r>
-        <w:rPr>
-          <w:rFonts w:ascii="Times New Roman" w:hAnsi="Times New Roman" w:cs="Times New Roman"/>
-          <w:sz w:val="20"/>
-          <w:szCs w:val="20"/>
-        </w:rPr>
-        <w:t>Multiscalar</w:t>
-      </w:r>
-      <w:proofErr w:type="spellEnd"/>
-      <w:r>
-        <w:rPr>
-          <w:rFonts w:ascii="Times New Roman" w:hAnsi="Times New Roman" w:cs="Times New Roman"/>
-          <w:sz w:val="20"/>
-          <w:szCs w:val="20"/>
-        </w:rPr>
-        <w:t xml:space="preserve">, SPSM, </w:t>
-      </w:r>
-      <w:proofErr w:type="spellStart"/>
-      <w:r>
-        <w:rPr>
-          <w:rFonts w:ascii="Times New Roman" w:hAnsi="Times New Roman" w:cs="Times New Roman"/>
-          <w:sz w:val="20"/>
-          <w:szCs w:val="20"/>
-        </w:rPr>
-        <w:t>Superthreaded</w:t>
-      </w:r>
-      <w:proofErr w:type="spellEnd"/>
-      <w:r>
-        <w:rPr>
-          <w:rFonts w:ascii="Times New Roman" w:hAnsi="Times New Roman" w:cs="Times New Roman"/>
-          <w:sz w:val="20"/>
-          <w:szCs w:val="20"/>
-        </w:rPr>
-        <w:t xml:space="preserve"> and Multithreaded</w:t>
+        <w:t>The Multiscalar, SPSM, Superthreaded and Multithreaded</w:t>
       </w:r>
       <w:r>
         <w:rPr>
@@ -6497,25 +6234,7 @@
           <w:sz w:val="20"/>
           <w:szCs w:val="20"/>
         </w:rPr>
-        <w:t xml:space="preserve">dependence </w:t>
-      </w:r>
-      <w:proofErr w:type="spellStart"/>
-      <w:r>
-        <w:rPr>
-          <w:rFonts w:ascii="Times New Roman" w:hAnsi="Times New Roman" w:cs="Times New Roman"/>
-          <w:sz w:val="20"/>
-          <w:szCs w:val="20"/>
-        </w:rPr>
-        <w:t>misspeculations</w:t>
-      </w:r>
-      <w:proofErr w:type="spellEnd"/>
-      <w:r>
-        <w:rPr>
-          <w:rFonts w:ascii="Times New Roman" w:hAnsi="Times New Roman" w:cs="Times New Roman"/>
-          <w:sz w:val="20"/>
-          <w:szCs w:val="20"/>
-        </w:rPr>
-        <w:t>, that is, the data dependence speculation</w:t>
+        <w:t>dependence misspeculations, that is, the data dependence speculation</w:t>
       </w:r>
       <w:r>
         <w:rPr>
@@ -6787,25 +6506,7 @@
           <w:sz w:val="20"/>
           <w:szCs w:val="20"/>
         </w:rPr>
-        <w:t xml:space="preserve">the </w:t>
-      </w:r>
-      <w:proofErr w:type="spellStart"/>
-      <w:r>
-        <w:rPr>
-          <w:rFonts w:ascii="Times New Roman" w:hAnsi="Times New Roman" w:cs="Times New Roman"/>
-          <w:sz w:val="20"/>
-          <w:szCs w:val="20"/>
-        </w:rPr>
-        <w:t>Multiscalar</w:t>
-      </w:r>
-      <w:proofErr w:type="spellEnd"/>
-      <w:r>
-        <w:rPr>
-          <w:rFonts w:ascii="Times New Roman" w:hAnsi="Times New Roman" w:cs="Times New Roman"/>
-          <w:sz w:val="20"/>
-          <w:szCs w:val="20"/>
-        </w:rPr>
-        <w:t xml:space="preserve"> and SPSM architectures</w:t>
+        <w:t>the Multiscalar and SPSM architectures</w:t>
       </w:r>
       <w:r>
         <w:rPr>
